--- a/fuentes/contenidos/grado11/guion03/MA_11_03_CO_REC20.docx
+++ b/fuentes/contenidos/grado11/guion03/MA_11_03_CO_REC20.docx
@@ -22,7 +22,23 @@
           <w:rFonts w:ascii="Arial" w:hAnsi="Arial" w:cs="Arial"/>
           <w:b/>
         </w:rPr>
-        <w:t>M5A: Test - con imagen</w:t>
+        <w:t xml:space="preserve">M5A: Test - </w:t>
+      </w:r>
+      <w:bookmarkStart w:id="0" w:name="_GoBack"/>
+      <w:r>
+        <w:rPr>
+          <w:rFonts w:ascii="Arial" w:hAnsi="Arial" w:cs="Arial"/>
+          <w:b/>
+        </w:rPr>
+        <w:t xml:space="preserve">con </w:t>
+      </w:r>
+      <w:bookmarkEnd w:id="0"/>
+      <w:r>
+        <w:rPr>
+          <w:rFonts w:ascii="Arial" w:hAnsi="Arial" w:cs="Arial"/>
+          <w:b/>
+        </w:rPr>
+        <w:t>imagen</w:t>
       </w:r>
     </w:p>
     <w:p>
@@ -2755,7 +2771,25 @@
               <w:rPr>
                 <w:rFonts w:ascii="Cambria Math" w:hAnsi="Cambria Math" w:cs="Arial"/>
               </w:rPr>
-              <m:t>=0.6</m:t>
+              <m:t>=0</m:t>
+            </m:r>
+            <m:r>
+              <m:rPr>
+                <m:sty m:val="bi"/>
+              </m:rPr>
+              <w:rPr>
+                <w:rFonts w:ascii="Cambria Math" w:hAnsi="Cambria Math" w:cs="Arial"/>
+              </w:rPr>
+              <m:t>,</m:t>
+            </m:r>
+            <m:r>
+              <m:rPr>
+                <m:sty m:val="bi"/>
+              </m:rPr>
+              <w:rPr>
+                <w:rFonts w:ascii="Cambria Math" w:hAnsi="Cambria Math" w:cs="Arial"/>
+              </w:rPr>
+              <m:t>6</m:t>
             </m:r>
           </m:e>
         </m:func>
@@ -2858,7 +2892,30 @@
           <w:rFonts w:ascii="Arial" w:hAnsi="Arial" w:cs="Arial"/>
           <w:b/>
         </w:rPr>
-        <w:t xml:space="preserve">   No existe</w:t>
+        <w:t xml:space="preserve">   </w:t>
+      </w:r>
+      <w:proofErr w:type="gramStart"/>
+      <w:r>
+        <w:rPr>
+          <w:rFonts w:ascii="Arial" w:hAnsi="Arial" w:cs="Arial"/>
+          <w:b/>
+        </w:rPr>
+        <w:t>n</w:t>
+      </w:r>
+      <w:r>
+        <w:rPr>
+          <w:rFonts w:ascii="Arial" w:hAnsi="Arial" w:cs="Arial"/>
+          <w:b/>
+        </w:rPr>
+        <w:t>o</w:t>
+      </w:r>
+      <w:proofErr w:type="gramEnd"/>
+      <w:r>
+        <w:rPr>
+          <w:rFonts w:ascii="Arial" w:hAnsi="Arial" w:cs="Arial"/>
+          <w:b/>
+        </w:rPr>
+        <w:t xml:space="preserve"> existe</w:t>
       </w:r>
     </w:p>
     <w:p>
@@ -3015,7 +3072,30 @@
           <w:rFonts w:ascii="Arial" w:hAnsi="Arial" w:cs="Arial"/>
           <w:b/>
         </w:rPr>
-        <w:t xml:space="preserve">  No existe</w:t>
+        <w:t xml:space="preserve">  </w:t>
+      </w:r>
+      <w:proofErr w:type="gramStart"/>
+      <w:r>
+        <w:rPr>
+          <w:rFonts w:ascii="Arial" w:hAnsi="Arial" w:cs="Arial"/>
+          <w:b/>
+        </w:rPr>
+        <w:t>n</w:t>
+      </w:r>
+      <w:r>
+        <w:rPr>
+          <w:rFonts w:ascii="Arial" w:hAnsi="Arial" w:cs="Arial"/>
+          <w:b/>
+        </w:rPr>
+        <w:t>o</w:t>
+      </w:r>
+      <w:proofErr w:type="gramEnd"/>
+      <w:r>
+        <w:rPr>
+          <w:rFonts w:ascii="Arial" w:hAnsi="Arial" w:cs="Arial"/>
+          <w:b/>
+        </w:rPr>
+        <w:t xml:space="preserve"> existe</w:t>
       </w:r>
     </w:p>
     <w:p>
@@ -3495,8 +3575,65 @@
                     <w:rFonts w:ascii="Cambria Math" w:hAnsi="Cambria Math" w:cs="Arial"/>
                     <w:color w:val="000000"/>
                   </w:rPr>
-                  <m:t xml:space="preserve">              Si   x&lt;-1/2</m:t>
-                </m:r>
+                  <m:t xml:space="preserve">              </m:t>
+                </m:r>
+                <m:r>
+                  <w:rPr>
+                    <w:rFonts w:ascii="Cambria Math" w:hAnsi="Cambria Math" w:cs="Arial"/>
+                    <w:color w:val="000000"/>
+                  </w:rPr>
+                  <m:t>s</m:t>
+                </m:r>
+                <m:r>
+                  <w:rPr>
+                    <w:rFonts w:ascii="Cambria Math" w:hAnsi="Cambria Math" w:cs="Arial"/>
+                    <w:color w:val="000000"/>
+                  </w:rPr>
+                  <m:t>i   x</m:t>
+                </m:r>
+                <m:r>
+                  <w:rPr>
+                    <w:rFonts w:ascii="Cambria Math" w:hAnsi="Cambria Math" w:cs="Arial"/>
+                    <w:color w:val="000000"/>
+                  </w:rPr>
+                  <m:t>≤</m:t>
+                </m:r>
+                <m:r>
+                  <w:rPr>
+                    <w:rFonts w:ascii="Cambria Math" w:hAnsi="Cambria Math" w:cs="Arial"/>
+                    <w:color w:val="000000"/>
+                  </w:rPr>
+                  <m:t>-</m:t>
+                </m:r>
+                <m:f>
+                  <m:fPr>
+                    <m:ctrlPr>
+                      <w:rPr>
+                        <w:rFonts w:ascii="Cambria Math" w:hAnsi="Cambria Math" w:cs="Arial"/>
+                        <w:i/>
+                        <w:color w:val="000000"/>
+                      </w:rPr>
+                    </m:ctrlPr>
+                  </m:fPr>
+                  <m:num>
+                    <m:r>
+                      <w:rPr>
+                        <w:rFonts w:ascii="Cambria Math" w:hAnsi="Cambria Math" w:cs="Arial"/>
+                        <w:color w:val="000000"/>
+                      </w:rPr>
+                      <m:t>1</m:t>
+                    </m:r>
+                  </m:num>
+                  <m:den>
+                    <m:r>
+                      <w:rPr>
+                        <w:rFonts w:ascii="Cambria Math" w:hAnsi="Cambria Math" w:cs="Arial"/>
+                        <w:color w:val="000000"/>
+                      </w:rPr>
+                      <m:t>2</m:t>
+                    </m:r>
+                  </m:den>
+                </m:f>
               </m:e>
               <m:e>
                 <m:f>
@@ -3562,8 +3699,51 @@
                     <w:rFonts w:ascii="Cambria Math" w:hAnsi="Cambria Math" w:cs="Arial"/>
                     <w:color w:val="000000"/>
                   </w:rPr>
-                  <m:t xml:space="preserve">             Si  x&gt; -1/2</m:t>
-                </m:r>
+                  <m:t xml:space="preserve">             </m:t>
+                </m:r>
+                <m:r>
+                  <w:rPr>
+                    <w:rFonts w:ascii="Cambria Math" w:hAnsi="Cambria Math" w:cs="Arial"/>
+                    <w:color w:val="000000"/>
+                  </w:rPr>
+                  <m:t>s</m:t>
+                </m:r>
+                <m:r>
+                  <w:rPr>
+                    <w:rFonts w:ascii="Cambria Math" w:hAnsi="Cambria Math" w:cs="Arial"/>
+                    <w:color w:val="000000"/>
+                  </w:rPr>
+                  <m:t>i  x&gt; -</m:t>
+                </m:r>
+                <m:f>
+                  <m:fPr>
+                    <m:ctrlPr>
+                      <w:rPr>
+                        <w:rFonts w:ascii="Cambria Math" w:hAnsi="Cambria Math" w:cs="Arial"/>
+                        <w:i/>
+                        <w:color w:val="000000"/>
+                      </w:rPr>
+                    </m:ctrlPr>
+                  </m:fPr>
+                  <m:num>
+                    <m:r>
+                      <w:rPr>
+                        <w:rFonts w:ascii="Cambria Math" w:hAnsi="Cambria Math" w:cs="Arial"/>
+                        <w:color w:val="000000"/>
+                      </w:rPr>
+                      <m:t>1</m:t>
+                    </m:r>
+                  </m:num>
+                  <m:den>
+                    <m:r>
+                      <w:rPr>
+                        <w:rFonts w:ascii="Cambria Math" w:hAnsi="Cambria Math" w:cs="Arial"/>
+                        <w:color w:val="000000"/>
+                      </w:rPr>
+                      <m:t>2</m:t>
+                    </m:r>
+                  </m:den>
+                </m:f>
               </m:e>
             </m:eqArr>
           </m:e>
@@ -5030,7 +5210,7 @@
             <w:pPr>
               <w:jc w:val="right"/>
               <w:rPr>
-                <w:rFonts w:ascii="Cambria Math" w:hAnsi="Cambria Math" w:cs="Arial" w:hint="eastAsia"/>
+                <w:rFonts w:ascii="Cambria Math" w:hAnsi="Cambria Math" w:cs="Arial"/>
                 <w:color w:val="000000"/>
                 <w:oMath/>
               </w:rPr>
@@ -5058,7 +5238,7 @@
             <w:pPr>
               <w:jc w:val="right"/>
               <w:rPr>
-                <w:rFonts w:ascii="Cambria Math" w:eastAsia="MS Mincho" w:hAnsi="Cambria Math" w:cs="Arial" w:hint="eastAsia"/>
+                <w:rFonts w:ascii="Cambria Math" w:eastAsia="MS Mincho" w:hAnsi="Cambria Math" w:cs="Arial"/>
                 <w:color w:val="000000"/>
                 <w:oMath/>
               </w:rPr>
@@ -6307,7 +6487,7 @@
             <w:pPr>
               <w:jc w:val="right"/>
               <w:rPr>
-                <w:rFonts w:ascii="Cambria Math" w:hAnsi="Cambria Math" w:cs="Arial" w:hint="eastAsia"/>
+                <w:rFonts w:ascii="Cambria Math" w:hAnsi="Cambria Math" w:cs="Arial"/>
                 <w:color w:val="000000"/>
                 <w:oMath/>
               </w:rPr>
@@ -6335,7 +6515,7 @@
             <w:pPr>
               <w:jc w:val="right"/>
               <w:rPr>
-                <w:rFonts w:ascii="Cambria Math" w:eastAsia="MS Mincho" w:hAnsi="Cambria Math" w:cs="Arial" w:hint="eastAsia"/>
+                <w:rFonts w:ascii="Cambria Math" w:eastAsia="MS Mincho" w:hAnsi="Cambria Math" w:cs="Arial"/>
                 <w:color w:val="000000"/>
                 <w:oMath/>
               </w:rPr>
@@ -7038,7 +7218,14 @@
           <w:rFonts w:ascii="Arial" w:hAnsi="Arial" w:cs="Arial"/>
           <w:color w:val="000000"/>
         </w:rPr>
-        <w:t>Juan  debe c</w:t>
+        <w:t xml:space="preserve">Para </w:t>
+      </w:r>
+      <w:r>
+        <w:rPr>
+          <w:rFonts w:ascii="Arial" w:hAnsi="Arial" w:cs="Arial"/>
+          <w:color w:val="000000"/>
+        </w:rPr>
+        <w:t>c</w:t>
       </w:r>
       <w:r>
         <w:rPr>
@@ -7054,18 +7241,12 @@
         <w:autoSpaceDE w:val="0"/>
         <w:autoSpaceDN w:val="0"/>
         <w:adjustRightInd w:val="0"/>
+        <w:jc w:val="center"/>
         <w:rPr>
           <w:rFonts w:ascii="Arial" w:hAnsi="Arial" w:cs="Arial"/>
           <w:color w:val="000000"/>
         </w:rPr>
       </w:pPr>
-      <w:r>
-        <w:rPr>
-          <w:rFonts w:ascii="Arial" w:hAnsi="Arial" w:cs="Arial"/>
-          <w:color w:val="000000"/>
-        </w:rPr>
-        <w:t xml:space="preserve"> </w:t>
-      </w:r>
       <m:oMath>
         <m:func>
           <m:funcPr>
@@ -7255,15 +7436,13 @@
           <w:color w:val="000000"/>
         </w:rPr>
       </w:pPr>
-      <w:proofErr w:type="gramStart"/>
       <w:r>
         <w:rPr>
           <w:rFonts w:ascii="Arial" w:hAnsi="Arial" w:cs="Arial"/>
           <w:color w:val="000000"/>
         </w:rPr>
-        <w:t>el</w:t>
-      </w:r>
-      <w:proofErr w:type="gramEnd"/>
+        <w:t>Juan</w:t>
+      </w:r>
       <w:r>
         <w:rPr>
           <w:rFonts w:ascii="Arial" w:hAnsi="Arial" w:cs="Arial"/>
@@ -8811,21 +8990,7 @@
                     <w:rFonts w:ascii="Cambria Math" w:eastAsia="Times New Roman" w:hAnsi="Cambria Math" w:cs="Arial"/>
                     <w:color w:val="000000"/>
                   </w:rPr>
-                  <m:t>-2</m:t>
-                </m:r>
-                <m:r>
-                  <w:rPr>
-                    <w:rFonts w:ascii="Cambria Math" w:eastAsia="Times New Roman" w:hAnsi="Cambria Math" w:cs="Arial"/>
-                    <w:color w:val="000000"/>
-                  </w:rPr>
-                  <m:t>,</m:t>
-                </m:r>
-                <m:r>
-                  <w:rPr>
-                    <w:rFonts w:ascii="Cambria Math" w:eastAsia="Times New Roman" w:hAnsi="Cambria Math" w:cs="Arial"/>
-                    <w:color w:val="000000"/>
-                  </w:rPr>
-                  <m:t>99999763</m:t>
+                  <m:t>-2,99999763</m:t>
                 </m:r>
               </m:oMath>
             </m:oMathPara>
@@ -8852,21 +9017,7 @@
                     <w:rFonts w:ascii="Cambria Math" w:eastAsia="Times New Roman" w:hAnsi="Cambria Math" w:cs="Arial"/>
                     <w:color w:val="000000"/>
                   </w:rPr>
-                  <m:t>-</m:t>
-                </m:r>
-                <m:r>
-                  <w:rPr>
-                    <w:rFonts w:ascii="Cambria Math" w:eastAsia="Times New Roman" w:hAnsi="Cambria Math" w:cs="Arial"/>
-                    <w:color w:val="000000"/>
-                  </w:rPr>
-                  <m:t>843881,</m:t>
-                </m:r>
-                <m:r>
-                  <w:rPr>
-                    <w:rFonts w:ascii="Cambria Math" w:eastAsia="Times New Roman" w:hAnsi="Cambria Math" w:cs="Arial"/>
-                    <w:color w:val="000000"/>
-                  </w:rPr>
-                  <m:t>8566</m:t>
+                  <m:t>-843881,8566</m:t>
                 </m:r>
               </m:oMath>
             </m:oMathPara>
@@ -8896,14 +9047,7 @@
                     <w:rFonts w:ascii="Cambria Math" w:eastAsia="Times New Roman" w:hAnsi="Cambria Math" w:cs="Arial"/>
                     <w:color w:val="000000"/>
                   </w:rPr>
-                  <m:t>-2,</m:t>
-                </m:r>
-                <m:r>
-                  <w:rPr>
-                    <w:rFonts w:ascii="Cambria Math" w:eastAsia="Times New Roman" w:hAnsi="Cambria Math" w:cs="Arial"/>
-                    <w:color w:val="000000"/>
-                  </w:rPr>
-                  <m:t>999999561</m:t>
+                  <m:t>-2,999999561</m:t>
                 </m:r>
               </m:oMath>
             </m:oMathPara>
@@ -8931,21 +9075,7 @@
                     <w:rFonts w:ascii="Cambria Math" w:eastAsia="Times New Roman" w:hAnsi="Cambria Math" w:cs="Arial"/>
                     <w:color w:val="000000"/>
                   </w:rPr>
-                  <m:t>-4555808</m:t>
-                </m:r>
-                <m:r>
-                  <w:rPr>
-                    <w:rFonts w:ascii="Cambria Math" w:eastAsia="Times New Roman" w:hAnsi="Cambria Math" w:cs="Arial"/>
-                    <w:color w:val="000000"/>
-                  </w:rPr>
-                  <m:t>,</m:t>
-                </m:r>
-                <m:r>
-                  <w:rPr>
-                    <w:rFonts w:ascii="Cambria Math" w:eastAsia="Times New Roman" w:hAnsi="Cambria Math" w:cs="Arial"/>
-                    <w:color w:val="000000"/>
-                  </w:rPr>
-                  <m:t>657</m:t>
+                  <m:t>-4555808,657</m:t>
                 </m:r>
               </m:oMath>
             </m:oMathPara>
@@ -8974,14 +9104,7 @@
                     <w:rFonts w:ascii="Cambria Math" w:eastAsia="Times New Roman" w:hAnsi="Cambria Math" w:cs="Arial"/>
                     <w:color w:val="000000"/>
                   </w:rPr>
-                  <m:t>-3,</m:t>
-                </m:r>
-                <m:r>
-                  <w:rPr>
-                    <w:rFonts w:ascii="Cambria Math" w:eastAsia="Times New Roman" w:hAnsi="Cambria Math" w:cs="Arial"/>
-                    <w:color w:val="000000"/>
-                  </w:rPr>
-                  <m:t>000000012</m:t>
+                  <m:t>-3,000000012</m:t>
                 </m:r>
               </m:oMath>
             </m:oMathPara>
@@ -9008,14 +9131,7 @@
                     <w:rFonts w:ascii="Cambria Math" w:eastAsia="Times New Roman" w:hAnsi="Cambria Math" w:cs="Arial"/>
                     <w:color w:val="000000"/>
                   </w:rPr>
-                  <m:t>-81300812,</m:t>
-                </m:r>
-                <m:r>
-                  <w:rPr>
-                    <w:rFonts w:ascii="Cambria Math" w:eastAsia="Times New Roman" w:hAnsi="Cambria Math" w:cs="Arial"/>
-                    <w:color w:val="000000"/>
-                  </w:rPr>
-                  <m:t>15</m:t>
+                  <m:t>-81300812,15</m:t>
                 </m:r>
               </m:oMath>
             </m:oMathPara>
@@ -9045,21 +9161,7 @@
                     <w:rFonts w:ascii="Cambria Math" w:eastAsia="Times New Roman" w:hAnsi="Cambria Math" w:cs="Arial"/>
                     <w:color w:val="000000"/>
                   </w:rPr>
-                  <m:t>-3</m:t>
-                </m:r>
-                <m:r>
-                  <w:rPr>
-                    <w:rFonts w:ascii="Cambria Math" w:eastAsia="Times New Roman" w:hAnsi="Cambria Math" w:cs="Arial"/>
-                    <w:color w:val="000000"/>
-                  </w:rPr>
-                  <m:t>,</m:t>
-                </m:r>
-                <m:r>
-                  <w:rPr>
-                    <w:rFonts w:ascii="Cambria Math" w:eastAsia="Times New Roman" w:hAnsi="Cambria Math" w:cs="Arial"/>
-                    <w:color w:val="000000"/>
-                  </w:rPr>
-                  <m:t>00000128</m:t>
+                  <m:t>-3,00000128</m:t>
                 </m:r>
               </m:oMath>
             </m:oMathPara>
@@ -9087,21 +9189,7 @@
                     <w:rFonts w:ascii="Cambria Math" w:eastAsia="Times New Roman" w:hAnsi="Cambria Math" w:cs="Arial"/>
                     <w:color w:val="000000"/>
                   </w:rPr>
-                  <m:t>-</m:t>
-                </m:r>
-                <m:r>
-                  <w:rPr>
-                    <w:rFonts w:ascii="Cambria Math" w:eastAsia="Times New Roman" w:hAnsi="Cambria Math" w:cs="Arial"/>
-                    <w:color w:val="000000"/>
-                  </w:rPr>
-                  <m:t>781249,</m:t>
-                </m:r>
-                <m:r>
-                  <w:rPr>
-                    <w:rFonts w:ascii="Cambria Math" w:eastAsia="Times New Roman" w:hAnsi="Cambria Math" w:cs="Arial"/>
-                    <w:color w:val="000000"/>
-                  </w:rPr>
-                  <m:t>9999</m:t>
+                  <m:t>-781249,9999</m:t>
                 </m:r>
               </m:oMath>
             </m:oMathPara>
@@ -9130,14 +9218,7 @@
                     <w:rFonts w:ascii="Cambria Math" w:eastAsia="Times New Roman" w:hAnsi="Cambria Math" w:cs="Arial"/>
                     <w:color w:val="000000"/>
                   </w:rPr>
-                  <m:t>-0,</m:t>
-                </m:r>
-                <m:r>
-                  <w:rPr>
-                    <w:rFonts w:ascii="Cambria Math" w:eastAsia="Times New Roman" w:hAnsi="Cambria Math" w:cs="Arial"/>
-                    <w:color w:val="000000"/>
-                  </w:rPr>
-                  <m:t>00000237</m:t>
+                  <m:t>-0,00000237</m:t>
                 </m:r>
               </m:oMath>
             </m:oMathPara>
@@ -9164,14 +9245,7 @@
                     <w:rFonts w:ascii="Cambria Math" w:eastAsia="Times New Roman" w:hAnsi="Cambria Math" w:cs="Arial"/>
                     <w:color w:val="000000"/>
                   </w:rPr>
-                  <m:t>0,</m:t>
-                </m:r>
-                <m:r>
-                  <w:rPr>
-                    <w:rFonts w:ascii="Cambria Math" w:eastAsia="Times New Roman" w:hAnsi="Cambria Math" w:cs="Arial"/>
-                    <w:color w:val="000000"/>
-                  </w:rPr>
-                  <m:t>33333307</m:t>
+                  <m:t>0,33333307</m:t>
                 </m:r>
               </m:oMath>
             </m:oMathPara>
@@ -9201,14 +9275,7 @@
                     <w:rFonts w:ascii="Cambria Math" w:eastAsia="Times New Roman" w:hAnsi="Cambria Math" w:cs="Arial"/>
                     <w:color w:val="000000"/>
                   </w:rPr>
-                  <m:t>-0,</m:t>
-                </m:r>
-                <m:r>
-                  <w:rPr>
-                    <w:rFonts w:ascii="Cambria Math" w:eastAsia="Times New Roman" w:hAnsi="Cambria Math" w:cs="Arial"/>
-                    <w:color w:val="000000"/>
-                  </w:rPr>
-                  <m:t>000000439</m:t>
+                  <m:t>-0,000000439</m:t>
                 </m:r>
               </m:oMath>
             </m:oMathPara>
@@ -9236,14 +9303,7 @@
                     <w:rFonts w:ascii="Cambria Math" w:eastAsia="Times New Roman" w:hAnsi="Cambria Math" w:cs="Arial"/>
                     <w:color w:val="000000"/>
                   </w:rPr>
-                  <m:t>0,</m:t>
-                </m:r>
-                <m:r>
-                  <w:rPr>
-                    <w:rFonts w:ascii="Cambria Math" w:eastAsia="Times New Roman" w:hAnsi="Cambria Math" w:cs="Arial"/>
-                    <w:color w:val="000000"/>
-                  </w:rPr>
-                  <m:t>333333285</m:t>
+                  <m:t>0,333333285</m:t>
                 </m:r>
               </m:oMath>
             </m:oMathPara>
@@ -9272,14 +9332,7 @@
                     <w:rFonts w:ascii="Cambria Math" w:eastAsia="Times New Roman" w:hAnsi="Cambria Math" w:cs="Arial"/>
                     <w:color w:val="000000"/>
                   </w:rPr>
-                  <m:t>0,</m:t>
-                </m:r>
-                <m:r>
-                  <w:rPr>
-                    <w:rFonts w:ascii="Cambria Math" w:eastAsia="Times New Roman" w:hAnsi="Cambria Math" w:cs="Arial"/>
-                    <w:color w:val="000000"/>
-                  </w:rPr>
-                  <m:t>0000000123</m:t>
+                  <m:t>0,0000000123</m:t>
                 </m:r>
               </m:oMath>
             </m:oMathPara>
@@ -9306,14 +9359,7 @@
                     <w:rFonts w:ascii="Cambria Math" w:eastAsia="Times New Roman" w:hAnsi="Cambria Math" w:cs="Arial"/>
                     <w:color w:val="000000"/>
                   </w:rPr>
-                  <m:t>0,</m:t>
-                </m:r>
-                <m:r>
-                  <w:rPr>
-                    <w:rFonts w:ascii="Cambria Math" w:eastAsia="Times New Roman" w:hAnsi="Cambria Math" w:cs="Arial"/>
-                    <w:color w:val="000000"/>
-                  </w:rPr>
-                  <m:t>333333342</m:t>
+                  <m:t>0,333333342</m:t>
                 </m:r>
               </m:oMath>
             </m:oMathPara>
@@ -9331,7 +9377,7 @@
             <w:pPr>
               <w:jc w:val="right"/>
               <w:rPr>
-                <w:rFonts w:ascii="Cambria Math" w:hAnsi="Cambria Math" w:cs="Arial" w:hint="eastAsia"/>
+                <w:rFonts w:ascii="Cambria Math" w:hAnsi="Cambria Math" w:cs="Arial"/>
                 <w:color w:val="000000"/>
                 <w:oMath/>
               </w:rPr>
@@ -9343,21 +9389,7 @@
                     <w:rFonts w:ascii="Cambria Math" w:eastAsia="Times New Roman" w:hAnsi="Cambria Math" w:cs="Arial"/>
                     <w:color w:val="000000"/>
                   </w:rPr>
-                  <m:t>0</m:t>
-                </m:r>
-                <m:r>
-                  <w:rPr>
-                    <w:rFonts w:ascii="Cambria Math" w:eastAsia="Times New Roman" w:hAnsi="Cambria Math" w:cs="Arial"/>
-                    <w:color w:val="000000"/>
-                  </w:rPr>
-                  <m:t>,</m:t>
-                </m:r>
-                <m:r>
-                  <w:rPr>
-                    <w:rFonts w:ascii="Cambria Math" w:eastAsia="Times New Roman" w:hAnsi="Cambria Math" w:cs="Arial"/>
-                    <w:color w:val="000000"/>
-                  </w:rPr>
-                  <m:t>000001.28</m:t>
+                  <m:t>0,000001.28</m:t>
                 </m:r>
               </m:oMath>
             </m:oMathPara>
@@ -9373,7 +9405,7 @@
             <w:pPr>
               <w:jc w:val="right"/>
               <w:rPr>
-                <w:rFonts w:ascii="Cambria Math" w:eastAsia="MS Mincho" w:hAnsi="Cambria Math" w:cs="Arial" w:hint="eastAsia"/>
+                <w:rFonts w:ascii="Cambria Math" w:eastAsia="MS Mincho" w:hAnsi="Cambria Math" w:cs="Arial"/>
                 <w:color w:val="000000"/>
                 <w:oMath/>
               </w:rPr>
@@ -9385,98 +9417,63 @@
                     <w:rFonts w:ascii="Cambria Math" w:eastAsia="Times New Roman" w:hAnsi="Cambria Math" w:cs="Arial"/>
                     <w:color w:val="000000"/>
                   </w:rPr>
-                  <m:t>0</m:t>
-                </m:r>
+                  <m:t>0,333334187</m:t>
+                </m:r>
+              </m:oMath>
+            </m:oMathPara>
+          </w:p>
+        </w:tc>
+      </w:tr>
+      <w:tr>
+        <w:tc>
+          <w:tcPr>
+            <w:tcW w:w="1774" w:type="dxa"/>
+            <w:vAlign w:val="bottom"/>
+          </w:tcPr>
+          <w:p>
+            <w:pPr>
+              <w:jc w:val="right"/>
+              <w:rPr>
+                <w:rFonts w:ascii="Cambria Math" w:hAnsi="Cambria Math" w:cs="Arial"/>
+                <w:color w:val="000000"/>
+                <w:oMath/>
+              </w:rPr>
+            </w:pPr>
+            <m:oMathPara>
+              <m:oMath>
                 <m:r>
                   <w:rPr>
                     <w:rFonts w:ascii="Cambria Math" w:eastAsia="Times New Roman" w:hAnsi="Cambria Math" w:cs="Arial"/>
                     <w:color w:val="000000"/>
                   </w:rPr>
-                  <m:t>,</m:t>
-                </m:r>
+                  <m:t>0,99999763</m:t>
+                </m:r>
+              </m:oMath>
+            </m:oMathPara>
+          </w:p>
+        </w:tc>
+        <w:tc>
+          <w:tcPr>
+            <w:tcW w:w="1774" w:type="dxa"/>
+            <w:vAlign w:val="bottom"/>
+          </w:tcPr>
+          <w:p>
+            <w:pPr>
+              <w:jc w:val="right"/>
+              <w:rPr>
+                <w:rFonts w:ascii="Cambria Math" w:eastAsia="MS Mincho" w:hAnsi="Cambria Math" w:cs="Arial"/>
+                <w:color w:val="000000"/>
+                <w:oMath/>
+              </w:rPr>
+            </w:pPr>
+            <m:oMathPara>
+              <m:oMath>
                 <m:r>
                   <w:rPr>
                     <w:rFonts w:ascii="Cambria Math" w:eastAsia="Times New Roman" w:hAnsi="Cambria Math" w:cs="Arial"/>
                     <w:color w:val="000000"/>
                   </w:rPr>
-                  <m:t>333334187</m:t>
-                </m:r>
-              </m:oMath>
-            </m:oMathPara>
-          </w:p>
-        </w:tc>
-      </w:tr>
-      <w:tr>
-        <w:tc>
-          <w:tcPr>
-            <w:tcW w:w="1774" w:type="dxa"/>
-            <w:vAlign w:val="bottom"/>
-          </w:tcPr>
-          <w:p>
-            <w:pPr>
-              <w:jc w:val="right"/>
-              <w:rPr>
-                <w:rFonts w:ascii="Cambria Math" w:hAnsi="Cambria Math" w:cs="Arial" w:hint="eastAsia"/>
-                <w:color w:val="000000"/>
-                <w:oMath/>
-              </w:rPr>
-            </w:pPr>
-            <m:oMathPara>
-              <m:oMath>
-                <m:r>
-                  <w:rPr>
-                    <w:rFonts w:ascii="Cambria Math" w:eastAsia="Times New Roman" w:hAnsi="Cambria Math" w:cs="Arial"/>
-                    <w:color w:val="000000"/>
-                  </w:rPr>
-                  <m:t>0,</m:t>
-                </m:r>
-                <m:r>
-                  <w:rPr>
-                    <w:rFonts w:ascii="Cambria Math" w:eastAsia="Times New Roman" w:hAnsi="Cambria Math" w:cs="Arial"/>
-                    <w:color w:val="000000"/>
-                  </w:rPr>
-                  <m:t>99999763</m:t>
-                </m:r>
-              </m:oMath>
-            </m:oMathPara>
-          </w:p>
-        </w:tc>
-        <w:tc>
-          <w:tcPr>
-            <w:tcW w:w="1774" w:type="dxa"/>
-            <w:vAlign w:val="bottom"/>
-          </w:tcPr>
-          <w:p>
-            <w:pPr>
-              <w:jc w:val="right"/>
-              <w:rPr>
-                <w:rFonts w:ascii="Cambria Math" w:eastAsia="MS Mincho" w:hAnsi="Cambria Math" w:cs="Arial" w:hint="eastAsia"/>
-                <w:color w:val="000000"/>
-                <w:oMath/>
-              </w:rPr>
-            </w:pPr>
-            <m:oMathPara>
-              <m:oMath>
-                <m:r>
-                  <w:rPr>
-                    <w:rFonts w:ascii="Cambria Math" w:eastAsia="Times New Roman" w:hAnsi="Cambria Math" w:cs="Arial"/>
-                    <w:color w:val="000000"/>
-                  </w:rPr>
-                  <m:t>0</m:t>
-                </m:r>
-                <m:r>
-                  <w:rPr>
-                    <w:rFonts w:ascii="Cambria Math" w:eastAsia="Times New Roman" w:hAnsi="Cambria Math" w:cs="Arial"/>
-                    <w:color w:val="000000"/>
-                  </w:rPr>
-                  <m:t>,</m:t>
-                </m:r>
-                <m:r>
-                  <w:rPr>
-                    <w:rFonts w:ascii="Cambria Math" w:eastAsia="Times New Roman" w:hAnsi="Cambria Math" w:cs="Arial"/>
-                    <w:color w:val="000000"/>
-                  </w:rPr>
-                  <m:t>99999842</m:t>
+                  <m:t>0,99999842</m:t>
                 </m:r>
               </m:oMath>
             </m:oMathPara>
@@ -9494,7 +9491,7 @@
             <w:pPr>
               <w:jc w:val="right"/>
               <w:rPr>
-                <w:rFonts w:ascii="Cambria Math" w:hAnsi="Cambria Math" w:cs="Arial" w:hint="eastAsia"/>
+                <w:rFonts w:ascii="Cambria Math" w:hAnsi="Cambria Math" w:cs="Arial"/>
                 <w:color w:val="000000"/>
                 <w:oMath/>
               </w:rPr>
@@ -9506,14 +9503,7 @@
                     <w:rFonts w:ascii="Cambria Math" w:eastAsia="Times New Roman" w:hAnsi="Cambria Math" w:cs="Arial"/>
                     <w:color w:val="000000"/>
                   </w:rPr>
-                  <m:t>0,</m:t>
-                </m:r>
-                <m:r>
-                  <w:rPr>
-                    <w:rFonts w:ascii="Cambria Math" w:eastAsia="Times New Roman" w:hAnsi="Cambria Math" w:cs="Arial"/>
-                    <w:color w:val="000000"/>
-                  </w:rPr>
-                  <m:t>999999561</m:t>
+                  <m:t>0,999999561</m:t>
                 </m:r>
               </m:oMath>
             </m:oMathPara>
@@ -9529,7 +9519,7 @@
             <w:pPr>
               <w:jc w:val="right"/>
               <w:rPr>
-                <w:rFonts w:ascii="Cambria Math" w:eastAsia="MS Mincho" w:hAnsi="Cambria Math" w:cs="Arial" w:hint="eastAsia"/>
+                <w:rFonts w:ascii="Cambria Math" w:eastAsia="MS Mincho" w:hAnsi="Cambria Math" w:cs="Arial"/>
                 <w:color w:val="000000"/>
                 <w:oMath/>
               </w:rPr>
@@ -9541,21 +9531,41 @@
                     <w:rFonts w:ascii="Cambria Math" w:eastAsia="Times New Roman" w:hAnsi="Cambria Math" w:cs="Arial"/>
                     <w:color w:val="000000"/>
                   </w:rPr>
-                  <m:t>0,</m:t>
-                </m:r>
+                  <m:t>0,999999707</m:t>
+                </m:r>
+              </m:oMath>
+            </m:oMathPara>
+          </w:p>
+        </w:tc>
+      </w:tr>
+      <w:tr>
+        <w:tc>
+          <w:tcPr>
+            <w:tcW w:w="1774" w:type="dxa"/>
+            <w:vAlign w:val="bottom"/>
+          </w:tcPr>
+          <w:p>
+            <w:pPr>
+              <w:jc w:val="right"/>
+              <w:rPr>
+                <w:rFonts w:ascii="Cambria Math" w:hAnsi="Cambria Math" w:cs="Arial"/>
+                <w:color w:val="000000"/>
+                <w:oMath/>
+              </w:rPr>
+            </w:pPr>
+            <m:oMathPara>
+              <m:oMath>
                 <m:r>
                   <w:rPr>
                     <w:rFonts w:ascii="Cambria Math" w:eastAsia="Times New Roman" w:hAnsi="Cambria Math" w:cs="Arial"/>
                     <w:color w:val="000000"/>
                   </w:rPr>
-                  <m:t>999999707</m:t>
+                  <m:t>1,000000012</m:t>
                 </m:r>
               </m:oMath>
             </m:oMathPara>
           </w:p>
         </w:tc>
-      </w:tr>
-      <w:tr>
         <w:tc>
           <w:tcPr>
             <w:tcW w:w="1774" w:type="dxa"/>
@@ -9565,7 +9575,7 @@
             <w:pPr>
               <w:jc w:val="right"/>
               <w:rPr>
-                <w:rFonts w:ascii="Cambria Math" w:hAnsi="Cambria Math" w:cs="Arial" w:hint="eastAsia"/>
+                <w:rFonts w:ascii="Cambria Math" w:eastAsia="MS Mincho" w:hAnsi="Cambria Math" w:cs="Arial"/>
                 <w:color w:val="000000"/>
                 <w:oMath/>
               </w:rPr>
@@ -9577,48 +9587,7 @@
                     <w:rFonts w:ascii="Cambria Math" w:eastAsia="Times New Roman" w:hAnsi="Cambria Math" w:cs="Arial"/>
                     <w:color w:val="000000"/>
                   </w:rPr>
-                  <m:t>1,</m:t>
-                </m:r>
-                <m:r>
-                  <w:rPr>
-                    <w:rFonts w:ascii="Cambria Math" w:eastAsia="Times New Roman" w:hAnsi="Cambria Math" w:cs="Arial"/>
-                    <w:color w:val="000000"/>
-                  </w:rPr>
-                  <m:t>000000012</m:t>
-                </m:r>
-              </m:oMath>
-            </m:oMathPara>
-          </w:p>
-        </w:tc>
-        <w:tc>
-          <w:tcPr>
-            <w:tcW w:w="1774" w:type="dxa"/>
-            <w:vAlign w:val="bottom"/>
-          </w:tcPr>
-          <w:p>
-            <w:pPr>
-              <w:jc w:val="right"/>
-              <w:rPr>
-                <w:rFonts w:ascii="Cambria Math" w:eastAsia="MS Mincho" w:hAnsi="Cambria Math" w:cs="Arial" w:hint="eastAsia"/>
-                <w:color w:val="000000"/>
-                <w:oMath/>
-              </w:rPr>
-            </w:pPr>
-            <m:oMathPara>
-              <m:oMath>
-                <m:r>
-                  <w:rPr>
-                    <w:rFonts w:ascii="Cambria Math" w:eastAsia="Times New Roman" w:hAnsi="Cambria Math" w:cs="Arial"/>
-                    <w:color w:val="000000"/>
-                  </w:rPr>
-                  <m:t>1,</m:t>
-                </m:r>
-                <m:r>
-                  <w:rPr>
-                    <w:rFonts w:ascii="Cambria Math" w:eastAsia="Times New Roman" w:hAnsi="Cambria Math" w:cs="Arial"/>
-                    <w:color w:val="000000"/>
-                  </w:rPr>
-                  <m:t>000000025</m:t>
+                  <m:t>1,000000025</m:t>
                 </m:r>
               </m:oMath>
             </m:oMathPara>
@@ -9636,7 +9605,7 @@
             <w:pPr>
               <w:jc w:val="right"/>
               <w:rPr>
-                <w:rFonts w:ascii="Cambria Math" w:hAnsi="Cambria Math" w:cs="Arial" w:hint="eastAsia"/>
+                <w:rFonts w:ascii="Cambria Math" w:hAnsi="Cambria Math" w:cs="Arial"/>
                 <w:color w:val="000000"/>
                 <w:oMath/>
               </w:rPr>
@@ -9648,21 +9617,7 @@
                     <w:rFonts w:ascii="Cambria Math" w:eastAsia="Times New Roman" w:hAnsi="Cambria Math" w:cs="Arial"/>
                     <w:color w:val="000000"/>
                   </w:rPr>
-                  <m:t>1</m:t>
-                </m:r>
-                <m:r>
-                  <w:rPr>
-                    <w:rFonts w:ascii="Cambria Math" w:eastAsia="Times New Roman" w:hAnsi="Cambria Math" w:cs="Arial"/>
-                    <w:color w:val="000000"/>
-                  </w:rPr>
-                  <m:t>,</m:t>
-                </m:r>
-                <m:r>
-                  <w:rPr>
-                    <w:rFonts w:ascii="Cambria Math" w:eastAsia="Times New Roman" w:hAnsi="Cambria Math" w:cs="Arial"/>
-                    <w:color w:val="000000"/>
-                  </w:rPr>
-                  <m:t>00000128</m:t>
+                  <m:t>1,00000128</m:t>
                 </m:r>
               </m:oMath>
             </m:oMathPara>
@@ -9678,7 +9633,7 @@
             <w:pPr>
               <w:jc w:val="right"/>
               <w:rPr>
-                <w:rFonts w:ascii="Cambria Math" w:eastAsia="MS Mincho" w:hAnsi="Cambria Math" w:cs="Arial" w:hint="eastAsia"/>
+                <w:rFonts w:ascii="Cambria Math" w:eastAsia="MS Mincho" w:hAnsi="Cambria Math" w:cs="Arial"/>
                 <w:color w:val="000000"/>
                 <w:oMath/>
               </w:rPr>
@@ -9690,91 +9645,63 @@
                     <w:rFonts w:ascii="Cambria Math" w:eastAsia="Times New Roman" w:hAnsi="Cambria Math" w:cs="Arial"/>
                     <w:color w:val="000000"/>
                   </w:rPr>
-                  <m:t>1</m:t>
-                </m:r>
+                  <m:t>1,00000256</m:t>
+                </m:r>
+              </m:oMath>
+            </m:oMathPara>
+          </w:p>
+        </w:tc>
+      </w:tr>
+      <w:tr>
+        <w:tc>
+          <w:tcPr>
+            <w:tcW w:w="1774" w:type="dxa"/>
+            <w:vAlign w:val="bottom"/>
+          </w:tcPr>
+          <w:p>
+            <w:pPr>
+              <w:jc w:val="right"/>
+              <w:rPr>
+                <w:rFonts w:ascii="Cambria Math" w:hAnsi="Cambria Math" w:cs="Arial"/>
+                <w:color w:val="000000"/>
+                <w:oMath/>
+              </w:rPr>
+            </w:pPr>
+            <m:oMathPara>
+              <m:oMath>
                 <m:r>
                   <w:rPr>
                     <w:rFonts w:ascii="Cambria Math" w:eastAsia="Times New Roman" w:hAnsi="Cambria Math" w:cs="Arial"/>
                     <w:color w:val="000000"/>
                   </w:rPr>
-                  <m:t>,</m:t>
-                </m:r>
+                  <m:t>2,99999763</m:t>
+                </m:r>
+              </m:oMath>
+            </m:oMathPara>
+          </w:p>
+        </w:tc>
+        <w:tc>
+          <w:tcPr>
+            <w:tcW w:w="1774" w:type="dxa"/>
+            <w:vAlign w:val="bottom"/>
+          </w:tcPr>
+          <w:p>
+            <w:pPr>
+              <w:jc w:val="right"/>
+              <w:rPr>
+                <w:rFonts w:ascii="Cambria Math" w:eastAsia="MS Mincho" w:hAnsi="Cambria Math" w:cs="Arial"/>
+                <w:color w:val="000000"/>
+                <w:oMath/>
+              </w:rPr>
+            </w:pPr>
+            <m:oMathPara>
+              <m:oMath>
                 <m:r>
                   <w:rPr>
                     <w:rFonts w:ascii="Cambria Math" w:eastAsia="Times New Roman" w:hAnsi="Cambria Math" w:cs="Arial"/>
                     <w:color w:val="000000"/>
                   </w:rPr>
-                  <m:t>00000256</m:t>
-                </m:r>
-              </m:oMath>
-            </m:oMathPara>
-          </w:p>
-        </w:tc>
-      </w:tr>
-      <w:tr>
-        <w:tc>
-          <w:tcPr>
-            <w:tcW w:w="1774" w:type="dxa"/>
-            <w:vAlign w:val="bottom"/>
-          </w:tcPr>
-          <w:p>
-            <w:pPr>
-              <w:jc w:val="right"/>
-              <w:rPr>
-                <w:rFonts w:ascii="Cambria Math" w:hAnsi="Cambria Math" w:cs="Arial" w:hint="eastAsia"/>
-                <w:color w:val="000000"/>
-                <w:oMath/>
-              </w:rPr>
-            </w:pPr>
-            <m:oMathPara>
-              <m:oMath>
-                <m:r>
-                  <w:rPr>
-                    <w:rFonts w:ascii="Cambria Math" w:eastAsia="Times New Roman" w:hAnsi="Cambria Math" w:cs="Arial"/>
-                    <w:color w:val="000000"/>
-                  </w:rPr>
-                  <m:t>2,</m:t>
-                </m:r>
-                <m:r>
-                  <w:rPr>
-                    <w:rFonts w:ascii="Cambria Math" w:eastAsia="Times New Roman" w:hAnsi="Cambria Math" w:cs="Arial"/>
-                    <w:color w:val="000000"/>
-                  </w:rPr>
-                  <m:t>99999763</m:t>
-                </m:r>
-              </m:oMath>
-            </m:oMathPara>
-          </w:p>
-        </w:tc>
-        <w:tc>
-          <w:tcPr>
-            <w:tcW w:w="1774" w:type="dxa"/>
-            <w:vAlign w:val="bottom"/>
-          </w:tcPr>
-          <w:p>
-            <w:pPr>
-              <w:jc w:val="right"/>
-              <w:rPr>
-                <w:rFonts w:ascii="Cambria Math" w:eastAsia="MS Mincho" w:hAnsi="Cambria Math" w:cs="Arial" w:hint="eastAsia"/>
-                <w:color w:val="000000"/>
-                <w:oMath/>
-              </w:rPr>
-            </w:pPr>
-            <m:oMathPara>
-              <m:oMath>
-                <m:r>
-                  <w:rPr>
-                    <w:rFonts w:ascii="Cambria Math" w:eastAsia="Times New Roman" w:hAnsi="Cambria Math" w:cs="Arial"/>
-                    <w:color w:val="000000"/>
-                  </w:rPr>
-                  <m:t>8,</m:t>
-                </m:r>
-                <m:r>
-                  <w:rPr>
-                    <w:rFonts w:ascii="Cambria Math" w:eastAsia="Times New Roman" w:hAnsi="Cambria Math" w:cs="Arial"/>
-                    <w:color w:val="000000"/>
-                  </w:rPr>
-                  <m:t>99998578</m:t>
+                  <m:t>8,99998578</m:t>
                 </m:r>
               </m:oMath>
             </m:oMathPara>
@@ -9792,7 +9719,7 @@
             <w:pPr>
               <w:jc w:val="right"/>
               <w:rPr>
-                <w:rFonts w:ascii="Cambria Math" w:hAnsi="Cambria Math" w:cs="Arial" w:hint="eastAsia"/>
+                <w:rFonts w:ascii="Cambria Math" w:hAnsi="Cambria Math" w:cs="Arial"/>
                 <w:color w:val="000000"/>
                 <w:oMath/>
               </w:rPr>
@@ -9804,14 +9731,7 @@
                     <w:rFonts w:ascii="Cambria Math" w:eastAsia="Times New Roman" w:hAnsi="Cambria Math" w:cs="Arial"/>
                     <w:color w:val="000000"/>
                   </w:rPr>
-                  <m:t>2,</m:t>
-                </m:r>
-                <m:r>
-                  <w:rPr>
-                    <w:rFonts w:ascii="Cambria Math" w:eastAsia="Times New Roman" w:hAnsi="Cambria Math" w:cs="Arial"/>
-                    <w:color w:val="000000"/>
-                  </w:rPr>
-                  <m:t>999999561</m:t>
+                  <m:t>2,999999561</m:t>
                 </m:r>
               </m:oMath>
             </m:oMathPara>
@@ -9827,7 +9747,7 @@
             <w:pPr>
               <w:jc w:val="right"/>
               <w:rPr>
-                <w:rFonts w:ascii="Cambria Math" w:eastAsia="MS Mincho" w:hAnsi="Cambria Math" w:cs="Arial" w:hint="eastAsia"/>
+                <w:rFonts w:ascii="Cambria Math" w:eastAsia="MS Mincho" w:hAnsi="Cambria Math" w:cs="Arial"/>
                 <w:color w:val="000000"/>
                 <w:oMath/>
               </w:rPr>
@@ -9839,14 +9759,7 @@
                     <w:rFonts w:ascii="Cambria Math" w:eastAsia="Times New Roman" w:hAnsi="Cambria Math" w:cs="Arial"/>
                     <w:color w:val="000000"/>
                   </w:rPr>
-                  <m:t>8,</m:t>
-                </m:r>
-                <m:r>
-                  <w:rPr>
-                    <w:rFonts w:ascii="Cambria Math" w:eastAsia="Times New Roman" w:hAnsi="Cambria Math" w:cs="Arial"/>
-                    <w:color w:val="000000"/>
-                  </w:rPr>
-                  <m:t>999997366</m:t>
+                  <m:t>8,999997366</m:t>
                 </m:r>
               </m:oMath>
             </m:oMathPara>
@@ -11247,132 +11160,145 @@
         <w:rPr>
           <w:rFonts w:ascii="Arial" w:hAnsi="Arial" w:cs="Arial"/>
         </w:rPr>
-        <w:t xml:space="preserve">El profesor propone calcular  </w:t>
-      </w:r>
-      <m:oMath>
-        <m:func>
-          <m:funcPr>
-            <m:ctrlPr>
-              <w:rPr>
-                <w:rFonts w:ascii="Cambria Math" w:hAnsi="Cambria Math" w:cs="Arial"/>
-                <w:i/>
-              </w:rPr>
-            </m:ctrlPr>
-          </m:funcPr>
-          <m:fName>
-            <m:limLow>
-              <m:limLowPr>
-                <m:ctrlPr>
-                  <w:rPr>
-                    <w:rFonts w:ascii="Cambria Math" w:hAnsi="Cambria Math" w:cs="Arial"/>
-                    <w:i/>
-                  </w:rPr>
-                </m:ctrlPr>
-              </m:limLowPr>
-              <m:e>
-                <m:r>
-                  <m:rPr>
-                    <m:sty m:val="p"/>
-                  </m:rPr>
-                  <w:rPr>
-                    <w:rFonts w:ascii="Cambria Math" w:hAnsi="Cambria Math" w:cs="Arial"/>
-                  </w:rPr>
-                  <m:t>lim</m:t>
-                </m:r>
-                <m:ctrlPr>
-                  <w:rPr>
-                    <w:rFonts w:ascii="Cambria Math" w:hAnsi="Cambria Math" w:cs="Arial"/>
-                  </w:rPr>
-                </m:ctrlPr>
-              </m:e>
-              <m:lim>
-                <m:r>
-                  <w:rPr>
-                    <w:rFonts w:ascii="Cambria Math" w:hAnsi="Cambria Math" w:cs="Arial"/>
-                  </w:rPr>
-                  <m:t>x→</m:t>
-                </m:r>
-                <m:r>
-                  <w:rPr>
-                    <w:rFonts w:ascii="Cambria Math" w:hAnsi="Cambria Math" w:cs="Arial"/>
-                  </w:rPr>
-                  <m:t>-</m:t>
-                </m:r>
-                <m:r>
-                  <w:rPr>
-                    <w:rFonts w:ascii="Cambria Math" w:hAnsi="Cambria Math" w:cs="Arial"/>
-                  </w:rPr>
-                  <m:t>4</m:t>
-                </m:r>
-                <m:ctrlPr>
-                  <w:rPr>
-                    <w:rFonts w:ascii="Cambria Math" w:hAnsi="Cambria Math" w:cs="Arial"/>
-                  </w:rPr>
-                </m:ctrlPr>
-              </m:lim>
-            </m:limLow>
-          </m:fName>
-          <m:e>
-            <m:f>
-              <m:fPr>
-                <m:ctrlPr>
-                  <w:rPr>
-                    <w:rFonts w:ascii="Cambria Math" w:hAnsi="Cambria Math" w:cs="Arial"/>
-                    <w:i/>
-                  </w:rPr>
-                </m:ctrlPr>
-              </m:fPr>
-              <m:num>
-                <m:sSup>
-                  <m:sSupPr>
-                    <m:ctrlPr>
-                      <w:rPr>
-                        <w:rFonts w:ascii="Cambria Math" w:hAnsi="Cambria Math" w:cs="Arial"/>
-                        <w:i/>
-                      </w:rPr>
-                    </m:ctrlPr>
-                  </m:sSupPr>
-                  <m:e>
-                    <m:r>
-                      <w:rPr>
-                        <w:rFonts w:ascii="Cambria Math" w:hAnsi="Cambria Math" w:cs="Arial"/>
-                      </w:rPr>
-                      <m:t>x</m:t>
-                    </m:r>
-                  </m:e>
-                  <m:sup>
-                    <m:r>
-                      <w:rPr>
-                        <w:rFonts w:ascii="Cambria Math" w:hAnsi="Cambria Math" w:cs="Arial"/>
-                      </w:rPr>
-                      <m:t>2</m:t>
-                    </m:r>
-                  </m:sup>
-                </m:sSup>
-                <m:r>
-                  <w:rPr>
-                    <w:rFonts w:ascii="Cambria Math" w:hAnsi="Cambria Math" w:cs="Arial"/>
-                  </w:rPr>
-                  <m:t>-16</m:t>
-                </m:r>
-              </m:num>
-              <m:den>
-                <m:r>
-                  <w:rPr>
-                    <w:rFonts w:ascii="Cambria Math" w:hAnsi="Cambria Math" w:cs="Arial"/>
-                  </w:rPr>
-                  <m:t>x+4</m:t>
-                </m:r>
-              </m:den>
-            </m:f>
-          </m:e>
-        </m:func>
-      </m:oMath>
-      <w:r>
-        <w:rPr>
-          <w:rFonts w:ascii="Arial" w:hAnsi="Arial" w:cs="Arial"/>
-        </w:rPr>
-        <w:t xml:space="preserve"> en grupos de trabajo, uno de tus </w:t>
+        <w:t>El profesor propone calcular</w:t>
+      </w:r>
+    </w:p>
+    <w:p>
+      <w:pPr>
+        <w:jc w:val="center"/>
+        <w:rPr>
+          <w:rFonts w:ascii="Arial" w:hAnsi="Arial" w:cs="Arial"/>
+        </w:rPr>
+      </w:pPr>
+      <m:oMathPara>
+        <m:oMath>
+          <m:func>
+            <m:funcPr>
+              <m:ctrlPr>
+                <w:rPr>
+                  <w:rFonts w:ascii="Cambria Math" w:hAnsi="Cambria Math" w:cs="Arial"/>
+                  <w:i/>
+                </w:rPr>
+              </m:ctrlPr>
+            </m:funcPr>
+            <m:fName>
+              <m:limLow>
+                <m:limLowPr>
+                  <m:ctrlPr>
+                    <w:rPr>
+                      <w:rFonts w:ascii="Cambria Math" w:hAnsi="Cambria Math" w:cs="Arial"/>
+                      <w:i/>
+                    </w:rPr>
+                  </m:ctrlPr>
+                </m:limLowPr>
+                <m:e>
+                  <m:r>
+                    <m:rPr>
+                      <m:sty m:val="p"/>
+                    </m:rPr>
+                    <w:rPr>
+                      <w:rFonts w:ascii="Cambria Math" w:hAnsi="Cambria Math" w:cs="Arial"/>
+                    </w:rPr>
+                    <m:t>lim</m:t>
+                  </m:r>
+                  <m:ctrlPr>
+                    <w:rPr>
+                      <w:rFonts w:ascii="Cambria Math" w:hAnsi="Cambria Math" w:cs="Arial"/>
+                    </w:rPr>
+                  </m:ctrlPr>
+                </m:e>
+                <m:lim>
+                  <m:r>
+                    <w:rPr>
+                      <w:rFonts w:ascii="Cambria Math" w:hAnsi="Cambria Math" w:cs="Arial"/>
+                    </w:rPr>
+                    <m:t>x→-4</m:t>
+                  </m:r>
+                  <m:ctrlPr>
+                    <w:rPr>
+                      <w:rFonts w:ascii="Cambria Math" w:hAnsi="Cambria Math" w:cs="Arial"/>
+                    </w:rPr>
+                  </m:ctrlPr>
+                </m:lim>
+              </m:limLow>
+            </m:fName>
+            <m:e>
+              <m:f>
+                <m:fPr>
+                  <m:ctrlPr>
+                    <w:rPr>
+                      <w:rFonts w:ascii="Cambria Math" w:hAnsi="Cambria Math" w:cs="Arial"/>
+                      <w:i/>
+                    </w:rPr>
+                  </m:ctrlPr>
+                </m:fPr>
+                <m:num>
+                  <m:sSup>
+                    <m:sSupPr>
+                      <m:ctrlPr>
+                        <w:rPr>
+                          <w:rFonts w:ascii="Cambria Math" w:hAnsi="Cambria Math" w:cs="Arial"/>
+                          <w:i/>
+                        </w:rPr>
+                      </m:ctrlPr>
+                    </m:sSupPr>
+                    <m:e>
+                      <m:r>
+                        <w:rPr>
+                          <w:rFonts w:ascii="Cambria Math" w:hAnsi="Cambria Math" w:cs="Arial"/>
+                        </w:rPr>
+                        <m:t>x</m:t>
+                      </m:r>
+                    </m:e>
+                    <m:sup>
+                      <m:r>
+                        <w:rPr>
+                          <w:rFonts w:ascii="Cambria Math" w:hAnsi="Cambria Math" w:cs="Arial"/>
+                        </w:rPr>
+                        <m:t>2</m:t>
+                      </m:r>
+                    </m:sup>
+                  </m:sSup>
+                  <m:r>
+                    <w:rPr>
+                      <w:rFonts w:ascii="Cambria Math" w:hAnsi="Cambria Math" w:cs="Arial"/>
+                    </w:rPr>
+                    <m:t>-16</m:t>
+                  </m:r>
+                </m:num>
+                <m:den>
+                  <m:r>
+                    <w:rPr>
+                      <w:rFonts w:ascii="Cambria Math" w:hAnsi="Cambria Math" w:cs="Arial"/>
+                    </w:rPr>
+                    <m:t>x+4</m:t>
+                  </m:r>
+                </m:den>
+              </m:f>
+            </m:e>
+          </m:func>
+        </m:oMath>
+      </m:oMathPara>
+    </w:p>
+    <w:p>
+      <w:pPr>
+        <w:rPr>
+          <w:rFonts w:ascii="Arial" w:hAnsi="Arial" w:cs="Arial"/>
+        </w:rPr>
+      </w:pPr>
+      <w:proofErr w:type="gramStart"/>
+      <w:r>
+        <w:rPr>
+          <w:rFonts w:ascii="Arial" w:hAnsi="Arial" w:cs="Arial"/>
+        </w:rPr>
+        <w:t>en</w:t>
+      </w:r>
+      <w:proofErr w:type="gramEnd"/>
+      <w:r>
+        <w:rPr>
+          <w:rFonts w:ascii="Arial" w:hAnsi="Arial" w:cs="Arial"/>
+        </w:rPr>
+        <w:t xml:space="preserve"> grupos de trabajo, uno de tus </w:t>
       </w:r>
       <w:r>
         <w:rPr>
@@ -11608,17 +11534,7 @@
                             <w:rFonts w:ascii="Cambria Math" w:hAnsi="Cambria Math" w:cs="Arial"/>
                             <w:color w:val="000000"/>
                           </w:rPr>
-                          <m:t>x→-</m:t>
-                        </m:r>
-                        <m:r>
-                          <m:rPr>
-                            <m:sty m:val="bi"/>
-                          </m:rPr>
-                          <w:rPr>
-                            <w:rFonts w:ascii="Cambria Math" w:hAnsi="Cambria Math" w:cs="Arial"/>
-                            <w:color w:val="000000"/>
-                          </w:rPr>
-                          <m:t>4</m:t>
+                          <m:t>x→-4</m:t>
                         </m:r>
                         <m:ctrlPr>
                           <w:rPr>
@@ -12509,8 +12425,6 @@
           <w:rFonts w:ascii="Arial" w:hAnsi="Arial" w:cs="Arial"/>
         </w:rPr>
       </w:pPr>
-      <w:bookmarkStart w:id="0" w:name="_GoBack"/>
-      <w:bookmarkEnd w:id="0"/>
     </w:p>
     <w:p>
       <w:pPr>
@@ -12615,30 +12529,14 @@
         <w:rPr>
           <w:rFonts w:ascii="Arial" w:hAnsi="Arial" w:cs="Arial"/>
         </w:rPr>
-        <w:t xml:space="preserve">ar el </w:t>
-      </w:r>
-      <w:proofErr w:type="spellStart"/>
-      <w:r>
-        <w:rPr>
-          <w:rFonts w:ascii="Arial" w:hAnsi="Arial" w:cs="Arial"/>
-        </w:rPr>
-        <w:t>limite</w:t>
-      </w:r>
-      <w:proofErr w:type="spellEnd"/>
-      <w:r>
-        <w:rPr>
-          <w:rFonts w:ascii="Arial" w:hAnsi="Arial" w:cs="Arial"/>
-        </w:rPr>
-        <w:t xml:space="preserve"> hallando la imagen de -4 por la </w:t>
-      </w:r>
-      <w:proofErr w:type="spellStart"/>
-      <w:r>
-        <w:rPr>
-          <w:rFonts w:ascii="Arial" w:hAnsi="Arial" w:cs="Arial"/>
-        </w:rPr>
-        <w:t>funcion</w:t>
-      </w:r>
-      <w:proofErr w:type="spellEnd"/>
+        <w:t xml:space="preserve">ar el limite hallando la imagen de -4 por la </w:t>
+      </w:r>
+      <w:r>
+        <w:rPr>
+          <w:rFonts w:ascii="Arial" w:hAnsi="Arial" w:cs="Arial"/>
+        </w:rPr>
+        <w:t>función</w:t>
+      </w:r>
       <w:r>
         <w:rPr>
           <w:rFonts w:ascii="Arial" w:hAnsi="Arial" w:cs="Arial"/>
@@ -12807,6 +12705,7 @@
         <w:rPr>
           <w:rFonts w:ascii="Arial" w:hAnsi="Arial" w:cs="Arial"/>
         </w:rPr>
+        <w:lastRenderedPageBreak/>
         <w:t>es</w:t>
       </w:r>
       <w:proofErr w:type="gramEnd"/>

--- a/fuentes/contenidos/grado11/guion03/MA_11_03_CO_REC20.docx
+++ b/fuentes/contenidos/grado11/guion03/MA_11_03_CO_REC20.docx
@@ -22,23 +22,7 @@
           <w:rFonts w:ascii="Arial" w:hAnsi="Arial" w:cs="Arial"/>
           <w:b/>
         </w:rPr>
-        <w:t xml:space="preserve">M5A: Test - </w:t>
-      </w:r>
-      <w:bookmarkStart w:id="0" w:name="_GoBack"/>
-      <w:r>
-        <w:rPr>
-          <w:rFonts w:ascii="Arial" w:hAnsi="Arial" w:cs="Arial"/>
-          <w:b/>
-        </w:rPr>
-        <w:t xml:space="preserve">con </w:t>
-      </w:r>
-      <w:bookmarkEnd w:id="0"/>
-      <w:r>
-        <w:rPr>
-          <w:rFonts w:ascii="Arial" w:hAnsi="Arial" w:cs="Arial"/>
-          <w:b/>
-        </w:rPr>
-        <w:t>imagen</w:t>
+        <w:t>M5A: Test - con imagen</w:t>
       </w:r>
     </w:p>
     <w:p>
@@ -257,36 +241,8 @@
           <w:rFonts w:ascii="Arial" w:hAnsi="Arial" w:cs="Arial"/>
           <w:color w:val="000000"/>
         </w:rPr>
-        <w:t xml:space="preserve">Actividad en </w:t>
-      </w:r>
-      <w:r>
-        <w:rPr>
-          <w:rFonts w:ascii="Arial" w:hAnsi="Arial" w:cs="Arial"/>
-          <w:color w:val="000000"/>
-        </w:rPr>
-        <w:t>la que se determina el lí</w:t>
-      </w:r>
-      <w:r>
-        <w:rPr>
-          <w:rFonts w:ascii="Arial" w:hAnsi="Arial" w:cs="Arial"/>
-          <w:color w:val="000000"/>
-        </w:rPr>
-        <w:t xml:space="preserve">mite de una </w:t>
-      </w:r>
-      <w:r>
-        <w:rPr>
-          <w:rFonts w:ascii="Arial" w:hAnsi="Arial" w:cs="Arial"/>
-          <w:color w:val="000000"/>
-        </w:rPr>
-        <w:t>función en un punto a partir de su tabulación o su gráfica</w:t>
-      </w:r>
-    </w:p>
-    <w:p>
-      <w:pPr>
-        <w:rPr>
-          <w:rFonts w:ascii="Arial" w:hAnsi="Arial" w:cs="Arial"/>
-        </w:rPr>
-      </w:pPr>
+        <w:t>Actividad para identificar el límite de una función en un punto a partir de tabulación o su gráfica</w:t>
+      </w:r>
     </w:p>
     <w:p>
       <w:pPr>
@@ -1518,7 +1474,6 @@
           <w:rFonts w:ascii="Arial" w:hAnsi="Arial" w:cs="Arial"/>
           <w:color w:val="0000FF"/>
         </w:rPr>
-        <w:lastRenderedPageBreak/>
         <w:t xml:space="preserve">COPIA </w:t>
       </w:r>
       <w:r>
@@ -1569,6 +1524,7 @@
           <w:b/>
           <w:color w:val="FF0000"/>
         </w:rPr>
+        <w:lastRenderedPageBreak/>
         <w:t>*</w:t>
       </w:r>
       <w:r>
@@ -2771,25 +2727,7 @@
               <w:rPr>
                 <w:rFonts w:ascii="Cambria Math" w:hAnsi="Cambria Math" w:cs="Arial"/>
               </w:rPr>
-              <m:t>=0</m:t>
-            </m:r>
-            <m:r>
-              <m:rPr>
-                <m:sty m:val="bi"/>
-              </m:rPr>
-              <w:rPr>
-                <w:rFonts w:ascii="Cambria Math" w:hAnsi="Cambria Math" w:cs="Arial"/>
-              </w:rPr>
-              <m:t>,</m:t>
-            </m:r>
-            <m:r>
-              <m:rPr>
-                <m:sty m:val="bi"/>
-              </m:rPr>
-              <w:rPr>
-                <w:rFonts w:ascii="Cambria Math" w:hAnsi="Cambria Math" w:cs="Arial"/>
-              </w:rPr>
-              <m:t>6</m:t>
+              <m:t>=0,6</m:t>
             </m:r>
           </m:e>
         </m:func>
@@ -3575,35 +3513,7 @@
                     <w:rFonts w:ascii="Cambria Math" w:hAnsi="Cambria Math" w:cs="Arial"/>
                     <w:color w:val="000000"/>
                   </w:rPr>
-                  <m:t xml:space="preserve">              </m:t>
-                </m:r>
-                <m:r>
-                  <w:rPr>
-                    <w:rFonts w:ascii="Cambria Math" w:hAnsi="Cambria Math" w:cs="Arial"/>
-                    <w:color w:val="000000"/>
-                  </w:rPr>
-                  <m:t>s</m:t>
-                </m:r>
-                <m:r>
-                  <w:rPr>
-                    <w:rFonts w:ascii="Cambria Math" w:hAnsi="Cambria Math" w:cs="Arial"/>
-                    <w:color w:val="000000"/>
-                  </w:rPr>
-                  <m:t>i   x</m:t>
-                </m:r>
-                <m:r>
-                  <w:rPr>
-                    <w:rFonts w:ascii="Cambria Math" w:hAnsi="Cambria Math" w:cs="Arial"/>
-                    <w:color w:val="000000"/>
-                  </w:rPr>
-                  <m:t>≤</m:t>
-                </m:r>
-                <m:r>
-                  <w:rPr>
-                    <w:rFonts w:ascii="Cambria Math" w:hAnsi="Cambria Math" w:cs="Arial"/>
-                    <w:color w:val="000000"/>
-                  </w:rPr>
-                  <m:t>-</m:t>
+                  <m:t xml:space="preserve">              si   x≤-</m:t>
                 </m:r>
                 <m:f>
                   <m:fPr>
@@ -3699,21 +3609,7 @@
                     <w:rFonts w:ascii="Cambria Math" w:hAnsi="Cambria Math" w:cs="Arial"/>
                     <w:color w:val="000000"/>
                   </w:rPr>
-                  <m:t xml:space="preserve">             </m:t>
-                </m:r>
-                <m:r>
-                  <w:rPr>
-                    <w:rFonts w:ascii="Cambria Math" w:hAnsi="Cambria Math" w:cs="Arial"/>
-                    <w:color w:val="000000"/>
-                  </w:rPr>
-                  <m:t>s</m:t>
-                </m:r>
-                <m:r>
-                  <w:rPr>
-                    <w:rFonts w:ascii="Cambria Math" w:hAnsi="Cambria Math" w:cs="Arial"/>
-                    <w:color w:val="000000"/>
-                  </w:rPr>
-                  <m:t>i  x&gt; -</m:t>
+                  <m:t xml:space="preserve">             si  x&gt; -</m:t>
                 </m:r>
                 <m:f>
                   <m:fPr>
@@ -7436,6 +7332,7 @@
           <w:color w:val="000000"/>
         </w:rPr>
       </w:pPr>
+      <w:bookmarkStart w:id="0" w:name="_GoBack"/>
       <w:r>
         <w:rPr>
           <w:rFonts w:ascii="Arial" w:hAnsi="Arial" w:cs="Arial"/>
@@ -7516,6 +7413,7 @@
         <w:t>, sobre la respuesta que da Juan se puede decir que:</w:t>
       </w:r>
     </w:p>
+    <w:bookmarkEnd w:id="0"/>
     <w:p>
       <w:pPr>
         <w:widowControl w:val="0"/>
